--- a/Lokaverkefni_2019/TODO.docx
+++ b/Lokaverkefni_2019/TODO.docx
@@ -39,8 +39,10 @@
         <w:rPr>
           <w:lang w:val="is-IS"/>
         </w:rPr>
-        <w:t>Skrifa “Bifreiðir” sem ul með auto generating li eftir data.</w:t>
+        <w:t>Eyða “Vinnusvæði” tab.</w:t>
       </w:r>
+      <w:bookmarkStart w:id="0" w:name="_GoBack"/>
+      <w:bookmarkEnd w:id="0"/>
     </w:p>
     <w:p>
       <w:pPr>
@@ -57,16 +59,8 @@
         <w:rPr>
           <w:lang w:val="is-IS"/>
         </w:rPr>
-        <w:t>Skrifa “Vinnusvæði” sem ul með auto generating li eftir data.</w:t>
+        <w:t>Skrifa “Bifreiðir” sem ul með auto generating li eftir data.</w:t>
       </w:r>
-    </w:p>
-    <w:p>
-      <w:pPr>
-        <w:pStyle w:val="ListParagraph"/>
-        <w:rPr>
-          <w:lang w:val="is-IS"/>
-        </w:rPr>
-      </w:pPr>
     </w:p>
     <w:p>
       <w:pPr>
@@ -127,8 +121,6 @@
         </w:rPr>
         <w:t>.</w:t>
       </w:r>
-      <w:bookmarkStart w:id="0" w:name="_GoBack"/>
-      <w:bookmarkEnd w:id="0"/>
     </w:p>
     <w:p>
       <w:pPr>
@@ -187,10 +179,38 @@
     <w:p>
       <w:pPr>
         <w:pStyle w:val="ListParagraph"/>
-        <w:rPr>
-          <w:lang w:val="is-IS"/>
-        </w:rPr>
-      </w:pPr>
+        <w:numPr>
+          <w:ilvl w:val="0"/>
+          <w:numId w:val="5"/>
+        </w:numPr>
+        <w:rPr>
+          <w:lang w:val="is-IS"/>
+        </w:rPr>
+      </w:pPr>
+      <w:r>
+        <w:rPr>
+          <w:lang w:val="is-IS"/>
+        </w:rPr>
+        <w:t>Búa til síðu fyrir “stillingar”</w:t>
+      </w:r>
+    </w:p>
+    <w:p>
+      <w:pPr>
+        <w:pStyle w:val="ListParagraph"/>
+        <w:numPr>
+          <w:ilvl w:val="1"/>
+          <w:numId w:val="5"/>
+        </w:numPr>
+        <w:rPr>
+          <w:lang w:val="is-IS"/>
+        </w:rPr>
+      </w:pPr>
+      <w:r>
+        <w:rPr>
+          <w:lang w:val="is-IS"/>
+        </w:rPr>
+        <w:t>Hafa insert textbox fyrir innskráðan notanda.</w:t>
+      </w:r>
     </w:p>
     <w:p>
       <w:pPr>
@@ -205,7 +225,7 @@
         <w:pStyle w:val="ListParagraph"/>
         <w:numPr>
           <w:ilvl w:val="0"/>
-          <w:numId w:val="1"/>
+          <w:numId w:val="3"/>
         </w:numPr>
         <w:rPr>
           <w:lang w:val="is-IS"/>
@@ -215,7 +235,13 @@
         <w:rPr>
           <w:lang w:val="is-IS"/>
         </w:rPr>
-        <w:t xml:space="preserve">Skrifa „Bæta við (bifreið/starfsmanni/vinnnusvæði)“ function og auto-generated síðu fyrir functioninnn. </w:t>
+        <w:t>Bæta við “Skrá verkfæri út/inn” functionality (Bæta við “inUseBy” breytu fyrir hvert verkfæri og skrifa í hana eða eyða úr henni þegar skrá á inn eða út.)</w:t>
+      </w:r>
+      <w:r>
+        <w:rPr>
+          <w:lang w:val="is-IS"/>
+        </w:rPr>
+        <w:t xml:space="preserve">og auto-generated síðu fyrir functioninnn. </w:t>
       </w:r>
     </w:p>
     <w:p>
@@ -427,8 +453,588 @@
       </w:rPr>
     </w:lvl>
   </w:abstractNum>
+  <w:abstractNum w:abstractNumId="1" w15:restartNumberingAfterBreak="0">
+    <w:nsid w:val="198F424A"/>
+    <w:multiLevelType w:val="hybridMultilevel"/>
+    <w:tmpl w:val="92AAF098"/>
+    <w:lvl w:ilvl="0" w:tplc="08090001">
+      <w:start w:val="1"/>
+      <w:numFmt w:val="bullet"/>
+      <w:lvlText w:val=""/>
+      <w:lvlJc w:val="left"/>
+      <w:pPr>
+        <w:ind w:left="1440" w:hanging="360"/>
+      </w:pPr>
+      <w:rPr>
+        <w:rFonts w:ascii="Symbol" w:hAnsi="Symbol" w:hint="default"/>
+      </w:rPr>
+    </w:lvl>
+    <w:lvl w:ilvl="1" w:tplc="08090003" w:tentative="1">
+      <w:start w:val="1"/>
+      <w:numFmt w:val="bullet"/>
+      <w:lvlText w:val="o"/>
+      <w:lvlJc w:val="left"/>
+      <w:pPr>
+        <w:ind w:left="2160" w:hanging="360"/>
+      </w:pPr>
+      <w:rPr>
+        <w:rFonts w:ascii="Courier New" w:hAnsi="Courier New" w:cs="Courier New" w:hint="default"/>
+      </w:rPr>
+    </w:lvl>
+    <w:lvl w:ilvl="2" w:tplc="08090005" w:tentative="1">
+      <w:start w:val="1"/>
+      <w:numFmt w:val="bullet"/>
+      <w:lvlText w:val=""/>
+      <w:lvlJc w:val="left"/>
+      <w:pPr>
+        <w:ind w:left="2880" w:hanging="360"/>
+      </w:pPr>
+      <w:rPr>
+        <w:rFonts w:ascii="Wingdings" w:hAnsi="Wingdings" w:hint="default"/>
+      </w:rPr>
+    </w:lvl>
+    <w:lvl w:ilvl="3" w:tplc="08090001" w:tentative="1">
+      <w:start w:val="1"/>
+      <w:numFmt w:val="bullet"/>
+      <w:lvlText w:val=""/>
+      <w:lvlJc w:val="left"/>
+      <w:pPr>
+        <w:ind w:left="3600" w:hanging="360"/>
+      </w:pPr>
+      <w:rPr>
+        <w:rFonts w:ascii="Symbol" w:hAnsi="Symbol" w:hint="default"/>
+      </w:rPr>
+    </w:lvl>
+    <w:lvl w:ilvl="4" w:tplc="08090003" w:tentative="1">
+      <w:start w:val="1"/>
+      <w:numFmt w:val="bullet"/>
+      <w:lvlText w:val="o"/>
+      <w:lvlJc w:val="left"/>
+      <w:pPr>
+        <w:ind w:left="4320" w:hanging="360"/>
+      </w:pPr>
+      <w:rPr>
+        <w:rFonts w:ascii="Courier New" w:hAnsi="Courier New" w:cs="Courier New" w:hint="default"/>
+      </w:rPr>
+    </w:lvl>
+    <w:lvl w:ilvl="5" w:tplc="08090005" w:tentative="1">
+      <w:start w:val="1"/>
+      <w:numFmt w:val="bullet"/>
+      <w:lvlText w:val=""/>
+      <w:lvlJc w:val="left"/>
+      <w:pPr>
+        <w:ind w:left="5040" w:hanging="360"/>
+      </w:pPr>
+      <w:rPr>
+        <w:rFonts w:ascii="Wingdings" w:hAnsi="Wingdings" w:hint="default"/>
+      </w:rPr>
+    </w:lvl>
+    <w:lvl w:ilvl="6" w:tplc="08090001" w:tentative="1">
+      <w:start w:val="1"/>
+      <w:numFmt w:val="bullet"/>
+      <w:lvlText w:val=""/>
+      <w:lvlJc w:val="left"/>
+      <w:pPr>
+        <w:ind w:left="5760" w:hanging="360"/>
+      </w:pPr>
+      <w:rPr>
+        <w:rFonts w:ascii="Symbol" w:hAnsi="Symbol" w:hint="default"/>
+      </w:rPr>
+    </w:lvl>
+    <w:lvl w:ilvl="7" w:tplc="08090003" w:tentative="1">
+      <w:start w:val="1"/>
+      <w:numFmt w:val="bullet"/>
+      <w:lvlText w:val="o"/>
+      <w:lvlJc w:val="left"/>
+      <w:pPr>
+        <w:ind w:left="6480" w:hanging="360"/>
+      </w:pPr>
+      <w:rPr>
+        <w:rFonts w:ascii="Courier New" w:hAnsi="Courier New" w:cs="Courier New" w:hint="default"/>
+      </w:rPr>
+    </w:lvl>
+    <w:lvl w:ilvl="8" w:tplc="08090005" w:tentative="1">
+      <w:start w:val="1"/>
+      <w:numFmt w:val="bullet"/>
+      <w:lvlText w:val=""/>
+      <w:lvlJc w:val="left"/>
+      <w:pPr>
+        <w:ind w:left="7200" w:hanging="360"/>
+      </w:pPr>
+      <w:rPr>
+        <w:rFonts w:ascii="Wingdings" w:hAnsi="Wingdings" w:hint="default"/>
+      </w:rPr>
+    </w:lvl>
+  </w:abstractNum>
+  <w:abstractNum w:abstractNumId="2" w15:restartNumberingAfterBreak="0">
+    <w:nsid w:val="2867367D"/>
+    <w:multiLevelType w:val="hybridMultilevel"/>
+    <w:tmpl w:val="193EBBD4"/>
+    <w:lvl w:ilvl="0" w:tplc="08090001">
+      <w:start w:val="1"/>
+      <w:numFmt w:val="bullet"/>
+      <w:lvlText w:val=""/>
+      <w:lvlJc w:val="left"/>
+      <w:pPr>
+        <w:ind w:left="720" w:hanging="360"/>
+      </w:pPr>
+      <w:rPr>
+        <w:rFonts w:ascii="Symbol" w:hAnsi="Symbol" w:hint="default"/>
+      </w:rPr>
+    </w:lvl>
+    <w:lvl w:ilvl="1" w:tplc="08090003" w:tentative="1">
+      <w:start w:val="1"/>
+      <w:numFmt w:val="bullet"/>
+      <w:lvlText w:val="o"/>
+      <w:lvlJc w:val="left"/>
+      <w:pPr>
+        <w:ind w:left="1440" w:hanging="360"/>
+      </w:pPr>
+      <w:rPr>
+        <w:rFonts w:ascii="Courier New" w:hAnsi="Courier New" w:cs="Courier New" w:hint="default"/>
+      </w:rPr>
+    </w:lvl>
+    <w:lvl w:ilvl="2" w:tplc="08090005" w:tentative="1">
+      <w:start w:val="1"/>
+      <w:numFmt w:val="bullet"/>
+      <w:lvlText w:val=""/>
+      <w:lvlJc w:val="left"/>
+      <w:pPr>
+        <w:ind w:left="2160" w:hanging="360"/>
+      </w:pPr>
+      <w:rPr>
+        <w:rFonts w:ascii="Wingdings" w:hAnsi="Wingdings" w:hint="default"/>
+      </w:rPr>
+    </w:lvl>
+    <w:lvl w:ilvl="3" w:tplc="08090001" w:tentative="1">
+      <w:start w:val="1"/>
+      <w:numFmt w:val="bullet"/>
+      <w:lvlText w:val=""/>
+      <w:lvlJc w:val="left"/>
+      <w:pPr>
+        <w:ind w:left="2880" w:hanging="360"/>
+      </w:pPr>
+      <w:rPr>
+        <w:rFonts w:ascii="Symbol" w:hAnsi="Symbol" w:hint="default"/>
+      </w:rPr>
+    </w:lvl>
+    <w:lvl w:ilvl="4" w:tplc="08090003" w:tentative="1">
+      <w:start w:val="1"/>
+      <w:numFmt w:val="bullet"/>
+      <w:lvlText w:val="o"/>
+      <w:lvlJc w:val="left"/>
+      <w:pPr>
+        <w:ind w:left="3600" w:hanging="360"/>
+      </w:pPr>
+      <w:rPr>
+        <w:rFonts w:ascii="Courier New" w:hAnsi="Courier New" w:cs="Courier New" w:hint="default"/>
+      </w:rPr>
+    </w:lvl>
+    <w:lvl w:ilvl="5" w:tplc="08090005" w:tentative="1">
+      <w:start w:val="1"/>
+      <w:numFmt w:val="bullet"/>
+      <w:lvlText w:val=""/>
+      <w:lvlJc w:val="left"/>
+      <w:pPr>
+        <w:ind w:left="4320" w:hanging="360"/>
+      </w:pPr>
+      <w:rPr>
+        <w:rFonts w:ascii="Wingdings" w:hAnsi="Wingdings" w:hint="default"/>
+      </w:rPr>
+    </w:lvl>
+    <w:lvl w:ilvl="6" w:tplc="08090001" w:tentative="1">
+      <w:start w:val="1"/>
+      <w:numFmt w:val="bullet"/>
+      <w:lvlText w:val=""/>
+      <w:lvlJc w:val="left"/>
+      <w:pPr>
+        <w:ind w:left="5040" w:hanging="360"/>
+      </w:pPr>
+      <w:rPr>
+        <w:rFonts w:ascii="Symbol" w:hAnsi="Symbol" w:hint="default"/>
+      </w:rPr>
+    </w:lvl>
+    <w:lvl w:ilvl="7" w:tplc="08090003" w:tentative="1">
+      <w:start w:val="1"/>
+      <w:numFmt w:val="bullet"/>
+      <w:lvlText w:val="o"/>
+      <w:lvlJc w:val="left"/>
+      <w:pPr>
+        <w:ind w:left="5760" w:hanging="360"/>
+      </w:pPr>
+      <w:rPr>
+        <w:rFonts w:ascii="Courier New" w:hAnsi="Courier New" w:cs="Courier New" w:hint="default"/>
+      </w:rPr>
+    </w:lvl>
+    <w:lvl w:ilvl="8" w:tplc="08090005" w:tentative="1">
+      <w:start w:val="1"/>
+      <w:numFmt w:val="bullet"/>
+      <w:lvlText w:val=""/>
+      <w:lvlJc w:val="left"/>
+      <w:pPr>
+        <w:ind w:left="6480" w:hanging="360"/>
+      </w:pPr>
+      <w:rPr>
+        <w:rFonts w:ascii="Wingdings" w:hAnsi="Wingdings" w:hint="default"/>
+      </w:rPr>
+    </w:lvl>
+  </w:abstractNum>
+  <w:abstractNum w:abstractNumId="3" w15:restartNumberingAfterBreak="0">
+    <w:nsid w:val="6D3266ED"/>
+    <w:multiLevelType w:val="hybridMultilevel"/>
+    <w:tmpl w:val="DE2AA918"/>
+    <w:lvl w:ilvl="0" w:tplc="08090001">
+      <w:start w:val="1"/>
+      <w:numFmt w:val="bullet"/>
+      <w:lvlText w:val=""/>
+      <w:lvlJc w:val="left"/>
+      <w:pPr>
+        <w:ind w:left="720" w:hanging="360"/>
+      </w:pPr>
+      <w:rPr>
+        <w:rFonts w:ascii="Symbol" w:hAnsi="Symbol" w:hint="default"/>
+      </w:rPr>
+    </w:lvl>
+    <w:lvl w:ilvl="1" w:tplc="08090003" w:tentative="1">
+      <w:start w:val="1"/>
+      <w:numFmt w:val="bullet"/>
+      <w:lvlText w:val="o"/>
+      <w:lvlJc w:val="left"/>
+      <w:pPr>
+        <w:ind w:left="1440" w:hanging="360"/>
+      </w:pPr>
+      <w:rPr>
+        <w:rFonts w:ascii="Courier New" w:hAnsi="Courier New" w:cs="Courier New" w:hint="default"/>
+      </w:rPr>
+    </w:lvl>
+    <w:lvl w:ilvl="2" w:tplc="08090005" w:tentative="1">
+      <w:start w:val="1"/>
+      <w:numFmt w:val="bullet"/>
+      <w:lvlText w:val=""/>
+      <w:lvlJc w:val="left"/>
+      <w:pPr>
+        <w:ind w:left="2160" w:hanging="360"/>
+      </w:pPr>
+      <w:rPr>
+        <w:rFonts w:ascii="Wingdings" w:hAnsi="Wingdings" w:hint="default"/>
+      </w:rPr>
+    </w:lvl>
+    <w:lvl w:ilvl="3" w:tplc="08090001" w:tentative="1">
+      <w:start w:val="1"/>
+      <w:numFmt w:val="bullet"/>
+      <w:lvlText w:val=""/>
+      <w:lvlJc w:val="left"/>
+      <w:pPr>
+        <w:ind w:left="2880" w:hanging="360"/>
+      </w:pPr>
+      <w:rPr>
+        <w:rFonts w:ascii="Symbol" w:hAnsi="Symbol" w:hint="default"/>
+      </w:rPr>
+    </w:lvl>
+    <w:lvl w:ilvl="4" w:tplc="08090003" w:tentative="1">
+      <w:start w:val="1"/>
+      <w:numFmt w:val="bullet"/>
+      <w:lvlText w:val="o"/>
+      <w:lvlJc w:val="left"/>
+      <w:pPr>
+        <w:ind w:left="3600" w:hanging="360"/>
+      </w:pPr>
+      <w:rPr>
+        <w:rFonts w:ascii="Courier New" w:hAnsi="Courier New" w:cs="Courier New" w:hint="default"/>
+      </w:rPr>
+    </w:lvl>
+    <w:lvl w:ilvl="5" w:tplc="08090005" w:tentative="1">
+      <w:start w:val="1"/>
+      <w:numFmt w:val="bullet"/>
+      <w:lvlText w:val=""/>
+      <w:lvlJc w:val="left"/>
+      <w:pPr>
+        <w:ind w:left="4320" w:hanging="360"/>
+      </w:pPr>
+      <w:rPr>
+        <w:rFonts w:ascii="Wingdings" w:hAnsi="Wingdings" w:hint="default"/>
+      </w:rPr>
+    </w:lvl>
+    <w:lvl w:ilvl="6" w:tplc="08090001" w:tentative="1">
+      <w:start w:val="1"/>
+      <w:numFmt w:val="bullet"/>
+      <w:lvlText w:val=""/>
+      <w:lvlJc w:val="left"/>
+      <w:pPr>
+        <w:ind w:left="5040" w:hanging="360"/>
+      </w:pPr>
+      <w:rPr>
+        <w:rFonts w:ascii="Symbol" w:hAnsi="Symbol" w:hint="default"/>
+      </w:rPr>
+    </w:lvl>
+    <w:lvl w:ilvl="7" w:tplc="08090003" w:tentative="1">
+      <w:start w:val="1"/>
+      <w:numFmt w:val="bullet"/>
+      <w:lvlText w:val="o"/>
+      <w:lvlJc w:val="left"/>
+      <w:pPr>
+        <w:ind w:left="5760" w:hanging="360"/>
+      </w:pPr>
+      <w:rPr>
+        <w:rFonts w:ascii="Courier New" w:hAnsi="Courier New" w:cs="Courier New" w:hint="default"/>
+      </w:rPr>
+    </w:lvl>
+    <w:lvl w:ilvl="8" w:tplc="08090005" w:tentative="1">
+      <w:start w:val="1"/>
+      <w:numFmt w:val="bullet"/>
+      <w:lvlText w:val=""/>
+      <w:lvlJc w:val="left"/>
+      <w:pPr>
+        <w:ind w:left="6480" w:hanging="360"/>
+      </w:pPr>
+      <w:rPr>
+        <w:rFonts w:ascii="Wingdings" w:hAnsi="Wingdings" w:hint="default"/>
+      </w:rPr>
+    </w:lvl>
+  </w:abstractNum>
+  <w:abstractNum w:abstractNumId="4" w15:restartNumberingAfterBreak="0">
+    <w:nsid w:val="7D271F7D"/>
+    <w:multiLevelType w:val="hybridMultilevel"/>
+    <w:tmpl w:val="4BCC625C"/>
+    <w:lvl w:ilvl="0" w:tplc="08090001">
+      <w:start w:val="1"/>
+      <w:numFmt w:val="bullet"/>
+      <w:lvlText w:val=""/>
+      <w:lvlJc w:val="left"/>
+      <w:pPr>
+        <w:ind w:left="720" w:hanging="360"/>
+      </w:pPr>
+      <w:rPr>
+        <w:rFonts w:ascii="Symbol" w:hAnsi="Symbol" w:hint="default"/>
+      </w:rPr>
+    </w:lvl>
+    <w:lvl w:ilvl="1" w:tplc="08090003">
+      <w:start w:val="1"/>
+      <w:numFmt w:val="bullet"/>
+      <w:lvlText w:val="o"/>
+      <w:lvlJc w:val="left"/>
+      <w:pPr>
+        <w:ind w:left="1440" w:hanging="360"/>
+      </w:pPr>
+      <w:rPr>
+        <w:rFonts w:ascii="Courier New" w:hAnsi="Courier New" w:cs="Courier New" w:hint="default"/>
+      </w:rPr>
+    </w:lvl>
+    <w:lvl w:ilvl="2" w:tplc="08090005" w:tentative="1">
+      <w:start w:val="1"/>
+      <w:numFmt w:val="bullet"/>
+      <w:lvlText w:val=""/>
+      <w:lvlJc w:val="left"/>
+      <w:pPr>
+        <w:ind w:left="2160" w:hanging="360"/>
+      </w:pPr>
+      <w:rPr>
+        <w:rFonts w:ascii="Wingdings" w:hAnsi="Wingdings" w:hint="default"/>
+      </w:rPr>
+    </w:lvl>
+    <w:lvl w:ilvl="3" w:tplc="08090001" w:tentative="1">
+      <w:start w:val="1"/>
+      <w:numFmt w:val="bullet"/>
+      <w:lvlText w:val=""/>
+      <w:lvlJc w:val="left"/>
+      <w:pPr>
+        <w:ind w:left="2880" w:hanging="360"/>
+      </w:pPr>
+      <w:rPr>
+        <w:rFonts w:ascii="Symbol" w:hAnsi="Symbol" w:hint="default"/>
+      </w:rPr>
+    </w:lvl>
+    <w:lvl w:ilvl="4" w:tplc="08090003" w:tentative="1">
+      <w:start w:val="1"/>
+      <w:numFmt w:val="bullet"/>
+      <w:lvlText w:val="o"/>
+      <w:lvlJc w:val="left"/>
+      <w:pPr>
+        <w:ind w:left="3600" w:hanging="360"/>
+      </w:pPr>
+      <w:rPr>
+        <w:rFonts w:ascii="Courier New" w:hAnsi="Courier New" w:cs="Courier New" w:hint="default"/>
+      </w:rPr>
+    </w:lvl>
+    <w:lvl w:ilvl="5" w:tplc="08090005" w:tentative="1">
+      <w:start w:val="1"/>
+      <w:numFmt w:val="bullet"/>
+      <w:lvlText w:val=""/>
+      <w:lvlJc w:val="left"/>
+      <w:pPr>
+        <w:ind w:left="4320" w:hanging="360"/>
+      </w:pPr>
+      <w:rPr>
+        <w:rFonts w:ascii="Wingdings" w:hAnsi="Wingdings" w:hint="default"/>
+      </w:rPr>
+    </w:lvl>
+    <w:lvl w:ilvl="6" w:tplc="08090001" w:tentative="1">
+      <w:start w:val="1"/>
+      <w:numFmt w:val="bullet"/>
+      <w:lvlText w:val=""/>
+      <w:lvlJc w:val="left"/>
+      <w:pPr>
+        <w:ind w:left="5040" w:hanging="360"/>
+      </w:pPr>
+      <w:rPr>
+        <w:rFonts w:ascii="Symbol" w:hAnsi="Symbol" w:hint="default"/>
+      </w:rPr>
+    </w:lvl>
+    <w:lvl w:ilvl="7" w:tplc="08090003" w:tentative="1">
+      <w:start w:val="1"/>
+      <w:numFmt w:val="bullet"/>
+      <w:lvlText w:val="o"/>
+      <w:lvlJc w:val="left"/>
+      <w:pPr>
+        <w:ind w:left="5760" w:hanging="360"/>
+      </w:pPr>
+      <w:rPr>
+        <w:rFonts w:ascii="Courier New" w:hAnsi="Courier New" w:cs="Courier New" w:hint="default"/>
+      </w:rPr>
+    </w:lvl>
+    <w:lvl w:ilvl="8" w:tplc="08090005" w:tentative="1">
+      <w:start w:val="1"/>
+      <w:numFmt w:val="bullet"/>
+      <w:lvlText w:val=""/>
+      <w:lvlJc w:val="left"/>
+      <w:pPr>
+        <w:ind w:left="6480" w:hanging="360"/>
+      </w:pPr>
+      <w:rPr>
+        <w:rFonts w:ascii="Wingdings" w:hAnsi="Wingdings" w:hint="default"/>
+      </w:rPr>
+    </w:lvl>
+  </w:abstractNum>
+  <w:abstractNum w:abstractNumId="5" w15:restartNumberingAfterBreak="0">
+    <w:nsid w:val="7FA95184"/>
+    <w:multiLevelType w:val="hybridMultilevel"/>
+    <w:tmpl w:val="E9F26F84"/>
+    <w:lvl w:ilvl="0" w:tplc="08090001">
+      <w:start w:val="1"/>
+      <w:numFmt w:val="bullet"/>
+      <w:lvlText w:val=""/>
+      <w:lvlJc w:val="left"/>
+      <w:pPr>
+        <w:ind w:left="1440" w:hanging="360"/>
+      </w:pPr>
+      <w:rPr>
+        <w:rFonts w:ascii="Symbol" w:hAnsi="Symbol" w:hint="default"/>
+      </w:rPr>
+    </w:lvl>
+    <w:lvl w:ilvl="1" w:tplc="08090003" w:tentative="1">
+      <w:start w:val="1"/>
+      <w:numFmt w:val="bullet"/>
+      <w:lvlText w:val="o"/>
+      <w:lvlJc w:val="left"/>
+      <w:pPr>
+        <w:ind w:left="2160" w:hanging="360"/>
+      </w:pPr>
+      <w:rPr>
+        <w:rFonts w:ascii="Courier New" w:hAnsi="Courier New" w:cs="Courier New" w:hint="default"/>
+      </w:rPr>
+    </w:lvl>
+    <w:lvl w:ilvl="2" w:tplc="08090005" w:tentative="1">
+      <w:start w:val="1"/>
+      <w:numFmt w:val="bullet"/>
+      <w:lvlText w:val=""/>
+      <w:lvlJc w:val="left"/>
+      <w:pPr>
+        <w:ind w:left="2880" w:hanging="360"/>
+      </w:pPr>
+      <w:rPr>
+        <w:rFonts w:ascii="Wingdings" w:hAnsi="Wingdings" w:hint="default"/>
+      </w:rPr>
+    </w:lvl>
+    <w:lvl w:ilvl="3" w:tplc="08090001" w:tentative="1">
+      <w:start w:val="1"/>
+      <w:numFmt w:val="bullet"/>
+      <w:lvlText w:val=""/>
+      <w:lvlJc w:val="left"/>
+      <w:pPr>
+        <w:ind w:left="3600" w:hanging="360"/>
+      </w:pPr>
+      <w:rPr>
+        <w:rFonts w:ascii="Symbol" w:hAnsi="Symbol" w:hint="default"/>
+      </w:rPr>
+    </w:lvl>
+    <w:lvl w:ilvl="4" w:tplc="08090003" w:tentative="1">
+      <w:start w:val="1"/>
+      <w:numFmt w:val="bullet"/>
+      <w:lvlText w:val="o"/>
+      <w:lvlJc w:val="left"/>
+      <w:pPr>
+        <w:ind w:left="4320" w:hanging="360"/>
+      </w:pPr>
+      <w:rPr>
+        <w:rFonts w:ascii="Courier New" w:hAnsi="Courier New" w:cs="Courier New" w:hint="default"/>
+      </w:rPr>
+    </w:lvl>
+    <w:lvl w:ilvl="5" w:tplc="08090005" w:tentative="1">
+      <w:start w:val="1"/>
+      <w:numFmt w:val="bullet"/>
+      <w:lvlText w:val=""/>
+      <w:lvlJc w:val="left"/>
+      <w:pPr>
+        <w:ind w:left="5040" w:hanging="360"/>
+      </w:pPr>
+      <w:rPr>
+        <w:rFonts w:ascii="Wingdings" w:hAnsi="Wingdings" w:hint="default"/>
+      </w:rPr>
+    </w:lvl>
+    <w:lvl w:ilvl="6" w:tplc="08090001" w:tentative="1">
+      <w:start w:val="1"/>
+      <w:numFmt w:val="bullet"/>
+      <w:lvlText w:val=""/>
+      <w:lvlJc w:val="left"/>
+      <w:pPr>
+        <w:ind w:left="5760" w:hanging="360"/>
+      </w:pPr>
+      <w:rPr>
+        <w:rFonts w:ascii="Symbol" w:hAnsi="Symbol" w:hint="default"/>
+      </w:rPr>
+    </w:lvl>
+    <w:lvl w:ilvl="7" w:tplc="08090003" w:tentative="1">
+      <w:start w:val="1"/>
+      <w:numFmt w:val="bullet"/>
+      <w:lvlText w:val="o"/>
+      <w:lvlJc w:val="left"/>
+      <w:pPr>
+        <w:ind w:left="6480" w:hanging="360"/>
+      </w:pPr>
+      <w:rPr>
+        <w:rFonts w:ascii="Courier New" w:hAnsi="Courier New" w:cs="Courier New" w:hint="default"/>
+      </w:rPr>
+    </w:lvl>
+    <w:lvl w:ilvl="8" w:tplc="08090005" w:tentative="1">
+      <w:start w:val="1"/>
+      <w:numFmt w:val="bullet"/>
+      <w:lvlText w:val=""/>
+      <w:lvlJc w:val="left"/>
+      <w:pPr>
+        <w:ind w:left="7200" w:hanging="360"/>
+      </w:pPr>
+      <w:rPr>
+        <w:rFonts w:ascii="Wingdings" w:hAnsi="Wingdings" w:hint="default"/>
+      </w:rPr>
+    </w:lvl>
+  </w:abstractNum>
   <w:num w:numId="1">
     <w:abstractNumId w:val="0"/>
+  </w:num>
+  <w:num w:numId="2">
+    <w:abstractNumId w:val="1"/>
+  </w:num>
+  <w:num w:numId="3">
+    <w:abstractNumId w:val="3"/>
+  </w:num>
+  <w:num w:numId="4">
+    <w:abstractNumId w:val="5"/>
+  </w:num>
+  <w:num w:numId="5">
+    <w:abstractNumId w:val="4"/>
+  </w:num>
+  <w:num w:numId="6">
+    <w:abstractNumId w:val="2"/>
   </w:num>
 </w:numbering>
 </file>

--- a/Lokaverkefni_2019/TODO.docx
+++ b/Lokaverkefni_2019/TODO.docx
@@ -19,6 +19,7 @@
     </w:p>
     <w:p>
       <w:pPr>
+        <w:pStyle w:val="ListParagraph"/>
         <w:rPr>
           <w:lang w:val="is-IS"/>
         </w:rPr>
@@ -39,10 +40,34 @@
         <w:rPr>
           <w:lang w:val="is-IS"/>
         </w:rPr>
-        <w:t>Eyða “Vinnusvæði” tab.</w:t>
+        <w:t xml:space="preserve">Bæta við “inUseBy” breytu </w:t>
       </w:r>
-      <w:bookmarkStart w:id="0" w:name="_GoBack"/>
-      <w:bookmarkEnd w:id="0"/>
+      <w:r>
+        <w:rPr>
+          <w:lang w:val="is-IS"/>
+        </w:rPr>
+        <w:t xml:space="preserve">(Firestore) </w:t>
+      </w:r>
+      <w:r>
+        <w:rPr>
+          <w:lang w:val="is-IS"/>
+        </w:rPr>
+        <w:t>fyrir hvert verkfæri og skrifa í hana eða eyða úr henni þegar skrá á inn eða út</w:t>
+      </w:r>
+      <w:r>
+        <w:rPr>
+          <w:lang w:val="is-IS"/>
+        </w:rPr>
+        <w:t>.</w:t>
+      </w:r>
+    </w:p>
+    <w:p>
+      <w:pPr>
+        <w:pStyle w:val="ListParagraph"/>
+        <w:rPr>
+          <w:lang w:val="is-IS"/>
+        </w:rPr>
+      </w:pPr>
     </w:p>
     <w:p>
       <w:pPr>
@@ -59,162 +84,43 @@
         <w:rPr>
           <w:lang w:val="is-IS"/>
         </w:rPr>
-        <w:t>Skrifa “Bifreiðir” sem ul með auto generating li eftir data.</w:t>
-      </w:r>
-    </w:p>
-    <w:p>
-      <w:pPr>
-        <w:pStyle w:val="ListParagraph"/>
-        <w:numPr>
-          <w:ilvl w:val="0"/>
-          <w:numId w:val="1"/>
-        </w:numPr>
-        <w:rPr>
-          <w:lang w:val="is-IS"/>
-        </w:rPr>
-      </w:pPr>
-      <w:r>
-        <w:rPr>
-          <w:lang w:val="is-IS"/>
-        </w:rPr>
-        <w:t>Skrifa auto-generated verkfærasíður eftir data.</w:t>
-      </w:r>
-    </w:p>
-    <w:p>
-      <w:pPr>
-        <w:pStyle w:val="ListParagraph"/>
-        <w:numPr>
-          <w:ilvl w:val="1"/>
-          <w:numId w:val="1"/>
-        </w:numPr>
-        <w:rPr>
-          <w:lang w:val="is-IS"/>
-        </w:rPr>
-      </w:pPr>
-      <w:r>
-        <w:rPr>
-          <w:lang w:val="is-IS"/>
-        </w:rPr>
-        <w:t>Skrá út/inn functionality.</w:t>
-      </w:r>
-    </w:p>
-    <w:p>
-      <w:pPr>
-        <w:pStyle w:val="ListParagraph"/>
-        <w:numPr>
-          <w:ilvl w:val="2"/>
-          <w:numId w:val="1"/>
-        </w:numPr>
-        <w:rPr>
-          <w:lang w:val="is-IS"/>
-        </w:rPr>
-      </w:pPr>
-      <w:r>
-        <w:rPr>
-          <w:lang w:val="is-IS"/>
-        </w:rPr>
-        <w:t>Javascript sem bætir við gluggum þar sem hægt er að skrá nafn og verkefnisnúmer</w:t>
+        <w:t xml:space="preserve">Bæta við “inUseBy” breytu </w:t>
       </w:r>
       <w:r>
         <w:rPr>
           <w:lang w:val="is-IS"/>
         </w:rPr>
+        <w:t xml:space="preserve">(Firestore) </w:t>
+      </w:r>
+      <w:r>
+        <w:rPr>
+          <w:lang w:val="is-IS"/>
+        </w:rPr>
+        <w:t>fyrir hver</w:t>
+      </w:r>
+      <w:r>
+        <w:rPr>
+          <w:lang w:val="is-IS"/>
+        </w:rPr>
+        <w:t xml:space="preserve">n bíl </w:t>
+      </w:r>
+      <w:r>
+        <w:rPr>
+          <w:lang w:val="is-IS"/>
+        </w:rPr>
+        <w:t>og skrifa í hana eða eyða úr henni þegar skrá á inn eða út</w:t>
+      </w:r>
+      <w:r>
+        <w:rPr>
+          <w:lang w:val="is-IS"/>
+        </w:rPr>
         <w:t>.</w:t>
       </w:r>
     </w:p>
     <w:p>
       <w:pPr>
         <w:pStyle w:val="ListParagraph"/>
-        <w:numPr>
-          <w:ilvl w:val="0"/>
-          <w:numId w:val="1"/>
-        </w:numPr>
-        <w:rPr>
-          <w:lang w:val="is-IS"/>
-        </w:rPr>
-      </w:pPr>
-      <w:r>
-        <w:rPr>
-          <w:lang w:val="is-IS"/>
-        </w:rPr>
-        <w:t>Skrifa auto-generated bifreiðasíður eftir data.</w:t>
-      </w:r>
-    </w:p>
-    <w:p>
-      <w:pPr>
-        <w:pStyle w:val="ListParagraph"/>
-        <w:numPr>
-          <w:ilvl w:val="1"/>
-          <w:numId w:val="1"/>
-        </w:numPr>
-        <w:rPr>
-          <w:lang w:val="is-IS"/>
-        </w:rPr>
-      </w:pPr>
-      <w:r>
-        <w:rPr>
-          <w:lang w:val="is-IS"/>
-        </w:rPr>
-        <w:t>Skrá út/inn functionality.</w:t>
-      </w:r>
-    </w:p>
-    <w:p>
-      <w:pPr>
-        <w:pStyle w:val="ListParagraph"/>
-        <w:numPr>
-          <w:ilvl w:val="2"/>
-          <w:numId w:val="1"/>
-        </w:numPr>
-        <w:rPr>
-          <w:lang w:val="is-IS"/>
-        </w:rPr>
-      </w:pPr>
-      <w:r>
-        <w:rPr>
-          <w:lang w:val="is-IS"/>
-        </w:rPr>
-        <w:t>Javascript sem bætir við gluggum þar sem hægt er að skrá nafn og verkefnisnúmer.</w:t>
-      </w:r>
-    </w:p>
-    <w:p>
-      <w:pPr>
-        <w:pStyle w:val="ListParagraph"/>
-        <w:numPr>
-          <w:ilvl w:val="0"/>
-          <w:numId w:val="5"/>
-        </w:numPr>
-        <w:rPr>
-          <w:lang w:val="is-IS"/>
-        </w:rPr>
-      </w:pPr>
-      <w:r>
-        <w:rPr>
-          <w:lang w:val="is-IS"/>
-        </w:rPr>
-        <w:t>Búa til síðu fyrir “stillingar”</w:t>
-      </w:r>
-    </w:p>
-    <w:p>
-      <w:pPr>
-        <w:pStyle w:val="ListParagraph"/>
-        <w:numPr>
-          <w:ilvl w:val="1"/>
-          <w:numId w:val="5"/>
-        </w:numPr>
-        <w:rPr>
-          <w:lang w:val="is-IS"/>
-        </w:rPr>
-      </w:pPr>
-      <w:r>
-        <w:rPr>
-          <w:lang w:val="is-IS"/>
-        </w:rPr>
-        <w:t>Hafa insert textbox fyrir innskráðan notanda.</w:t>
-      </w:r>
-    </w:p>
-    <w:p>
-      <w:pPr>
-        <w:pStyle w:val="ListParagraph"/>
+        <w:ind w:left="2160"/>
         <w:rPr>
           <w:lang w:val="is-IS"/>
         </w:rPr>
@@ -235,14 +141,36 @@
         <w:rPr>
           <w:lang w:val="is-IS"/>
         </w:rPr>
-        <w:t>Bæta við “Skrá verkfæri út/inn” functionality (Bæta við “inUseBy” breytu fyrir hvert verkfæri og skrifa í hana eða eyða úr henni þegar skrá á inn eða út.)</w:t>
+        <w:t>Bæta við function á allar síður sem gerir notanda kleift að bæta verkfæri/bíl/starfsmanni í heildar listann.</w:t>
       </w:r>
+    </w:p>
+    <w:p>
+      <w:pPr>
+        <w:pStyle w:val="ListParagraph"/>
+        <w:rPr>
+          <w:lang w:val="is-IS"/>
+        </w:rPr>
+      </w:pPr>
+    </w:p>
+    <w:p>
+      <w:pPr>
+        <w:pStyle w:val="ListParagraph"/>
+        <w:numPr>
+          <w:ilvl w:val="0"/>
+          <w:numId w:val="3"/>
+        </w:numPr>
+        <w:rPr>
+          <w:lang w:val="is-IS"/>
+        </w:rPr>
+      </w:pPr>
       <w:r>
         <w:rPr>
           <w:lang w:val="is-IS"/>
         </w:rPr>
-        <w:t xml:space="preserve">og auto-generated síðu fyrir functioninnn. </w:t>
+        <w:t>Græja Firebase Storage og bæta þannig inn myndum á allar default síður ásamt í starfsmanna- og bílalistann.</w:t>
       </w:r>
+      <w:bookmarkStart w:id="0" w:name="_GoBack"/>
+      <w:bookmarkEnd w:id="0"/>
     </w:p>
     <w:p>
       <w:pPr>
